--- a/++Templated Entries/READY/Populism (Pecora) TEMPLATED JJ.docx
+++ b/++Templated Entries/READY/Populism (Pecora) TEMPLATED JJ.docx
@@ -66,7 +66,6 @@
               <w:listItem w:displayText="Prof." w:value="Prof."/>
             </w:dropDownList>
           </w:sdtPr>
-          <w:sdtEndPr/>
           <w:sdtContent>
             <w:tc>
               <w:tcPr>
@@ -102,7 +101,6 @@
             </w:placeholder>
             <w:text/>
           </w:sdtPr>
-          <w:sdtEndPr/>
           <w:sdtContent>
             <w:tc>
               <w:tcPr>
@@ -126,7 +124,6 @@
             </w:placeholder>
             <w:text/>
           </w:sdtPr>
-          <w:sdtEndPr/>
           <w:sdtContent>
             <w:tc>
               <w:tcPr>
@@ -150,7 +147,6 @@
             </w:placeholder>
             <w:text/>
           </w:sdtPr>
-          <w:sdtEndPr/>
           <w:sdtContent>
             <w:tc>
               <w:tcPr>
@@ -197,7 +193,6 @@
             </w:placeholder>
             <w:showingPlcHdr/>
           </w:sdtPr>
-          <w:sdtEndPr/>
           <w:sdtContent>
             <w:tc>
               <w:tcPr>
@@ -246,7 +241,6 @@
             </w:placeholder>
             <w:text/>
           </w:sdtPr>
-          <w:sdtEndPr/>
           <w:sdtContent>
             <w:tc>
               <w:tcPr>
@@ -320,7 +314,6 @@
             </w:placeholder>
             <w:text/>
           </w:sdtPr>
-          <w:sdtEndPr/>
           <w:sdtContent>
             <w:tc>
               <w:tcPr>
@@ -355,7 +348,6 @@
             </w:placeholder>
             <w:showingPlcHdr/>
           </w:sdtPr>
-          <w:sdtEndPr/>
           <w:sdtContent>
             <w:tc>
               <w:tcPr>
@@ -403,7 +395,6 @@
               <w:docPart w:val="B5239FFB38556541B397476733750225"/>
             </w:placeholder>
           </w:sdtPr>
-          <w:sdtEndPr/>
           <w:sdtContent>
             <w:sdt>
               <w:sdtPr>
@@ -414,7 +405,6 @@
                   <w:docPart w:val="27BAFB010BB4814980BB18FAC901BD39"/>
                 </w:placeholder>
               </w:sdtPr>
-              <w:sdtEndPr/>
               <w:sdtContent>
                 <w:tc>
                   <w:tcPr>
@@ -428,6 +418,7 @@
                     <w:r>
                       <w:t xml:space="preserve">The most salient first use of the term populism and its cognates can be found in late nineteenth-century Tsarist Russia. The Russian peasant </w:t>
                     </w:r>
+                    <w:commentRangeStart w:id="0"/>
                     <w:proofErr w:type="spellStart"/>
                     <w:r>
                       <w:rPr>
@@ -435,7 +426,14 @@
                       </w:rPr>
                       <w:t>Narodniki</w:t>
                     </w:r>
+                    <w:commentRangeEnd w:id="0"/>
                     <w:proofErr w:type="spellEnd"/>
+                    <w:r>
+                      <w:rPr>
+                        <w:rStyle w:val="CommentReference"/>
+                      </w:rPr>
+                      <w:commentReference w:id="0"/>
+                    </w:r>
                     <w:r>
                       <w:t xml:space="preserve"> of the 1860s and 1870s (</w:t>
                     </w:r>
@@ -446,12 +444,7 @@
                       <w:t>People-ism</w:t>
                     </w:r>
                     <w:r>
-                      <w:t xml:space="preserve"> would be an apt translation</w:t>
-                    </w:r>
-                    <w:bookmarkStart w:id="0" w:name="_GoBack"/>
-                    <w:bookmarkEnd w:id="0"/>
-                    <w:r>
-                      <w:t xml:space="preserve"> of their program of </w:t>
+                      <w:t xml:space="preserve"> would be an apt translation of their program of </w:t>
                     </w:r>
                     <w:r>
                       <w:rPr>
@@ -547,7 +540,6 @@
               <w:docPart w:val="D1266A966270764593ECD4C261C741B3"/>
             </w:placeholder>
           </w:sdtPr>
-          <w:sdtEndPr/>
           <w:sdtContent>
             <w:tc>
               <w:tcPr>
@@ -635,11 +627,7 @@
                     </w:r>
                     <w:proofErr w:type="spellEnd"/>
                     <w:r>
-                      <w:t xml:space="preserve"> program, which Marx’s very late work inclined toward, ‘believed that the Russian village community could provide the basis of a transition to socialism without prior disintegration through capitalist development’ </w:t>
-                    </w:r>
-                    <w:commentRangeStart w:id="2"/>
-                    <w:r>
-                      <w:t xml:space="preserve">(‘Introduction’ to Marx, </w:t>
+                      <w:t xml:space="preserve"> program, which Marx’s very late work inclined toward, ‘believed that the Russian village community could provide the basis of a transition to socialism without prior disintegration through capitalist development’ (‘Introduction’ to Marx, </w:t>
                     </w:r>
                     <w:r>
                       <w:rPr>
@@ -648,17 +636,7 @@
                       <w:t xml:space="preserve">Pre-Capitalist Economic Formations, </w:t>
                     </w:r>
                     <w:r>
-                      <w:t xml:space="preserve">49-50). </w:t>
-                    </w:r>
-                    <w:commentRangeEnd w:id="2"/>
-                    <w:r>
-                      <w:rPr>
-                        <w:rStyle w:val="CommentReference"/>
-                      </w:rPr>
-                      <w:commentReference w:id="2"/>
-                    </w:r>
-                    <w:r>
-                      <w:t xml:space="preserve">Marxists of the time opposed this conflation of historical phases, but this mostly peasant and </w:t>
+                      <w:t xml:space="preserve">49-50). Marxists of the time opposed this conflation of historical phases, but this mostly peasant and </w:t>
                     </w:r>
                     <w:proofErr w:type="spellStart"/>
                     <w:r>
@@ -855,7 +833,13 @@
               <w:p/>
               <w:p>
                 <w:r>
-                  <w:t xml:space="preserve">During the 1930s, American populism leaned to the political right. Father Charles Coughlin, the first true radio demagogue with perhaps an audience of one third of the entire country at his peak, switched in 1934 from being a socialist-leaning champion of labour, internationalism, and the New Deal, to being an anti-Semitic and isolationist supporter of the Nazi cause. Indeed, both agrarian and labour populism were often hamstrung by the same racism permeating American society at large. The political career of Louisiana Governor (1928-32), Senator (1932-35) and potential presidential candidate Huey Long (supported by Coughlin) encapsulates much of populism’s ambiguity. Robert Penn Warren’s </w:t>
+                  <w:t>During the 1930s, American populism leaned to the political right. Father Charles Coughlin, the first true radio demagogue with an audience</w:t>
+                </w:r>
+                <w:r>
+                  <w:t xml:space="preserve"> that was perhaps</w:t>
+                </w:r>
+                <w:r>
+                  <w:t xml:space="preserve"> of one third of the entire country at his peak, switched in 1934 from being a socialist-leaning champion of labour, internationalism, and the New Deal, to being an anti-Semitic and isolationist supporter of the Nazi cause. Indeed, both agrarian and labour populism were often hamstrung by the same racism permeating American society at large. The political career of Louisiana Governor (1928-32), Senator (1932-35) and potential presidential candidate Huey Long (supported by Coughlin) encapsulates much of populism’s ambiguity. Robert Penn Warren’s </w:t>
                 </w:r>
                 <w:r>
                   <w:rPr>
@@ -932,7 +916,6 @@
                 <w:docPart w:val="238750682BFA07488CFBE9ACB61988C4"/>
               </w:placeholder>
             </w:sdtPr>
-            <w:sdtEndPr/>
             <w:sdtContent>
               <w:p>
                 <w:sdt>
@@ -958,7 +941,16 @@
                         <w:noProof/>
                         <w:lang w:val="en-US"/>
                       </w:rPr>
-                      <w:t xml:space="preserve"> (Coniff)</w:t>
+                      <w:t xml:space="preserve"> (Coni</w:t>
+                    </w:r>
+                    <w:bookmarkStart w:id="2" w:name="_GoBack"/>
+                    <w:bookmarkEnd w:id="2"/>
+                    <w:r>
+                      <w:rPr>
+                        <w:noProof/>
+                        <w:lang w:val="en-US"/>
+                      </w:rPr>
+                      <w:t>ff)</w:t>
                     </w:r>
                     <w:r>
                       <w:fldChar w:fldCharType="end"/>
@@ -1062,7 +1054,7 @@
 
 <file path=word/comments.xml><?xml version="1.0" encoding="utf-8"?>
 <w:comments xmlns:wpc="http://schemas.microsoft.com/office/word/2010/wordprocessingCanvas" xmlns:mo="http://schemas.microsoft.com/office/mac/office/2008/main" xmlns:mc="http://schemas.openxmlformats.org/markup-compatibility/2006" xmlns:mv="urn:schemas-microsoft-com:mac:vml" xmlns:o="urn:schemas-microsoft-com:office:office" xmlns:r="http://schemas.openxmlformats.org/officeDocument/2006/relationships" xmlns:m="http://schemas.openxmlformats.org/officeDocument/2006/math" xmlns:v="urn:schemas-microsoft-com:vml" xmlns:wp14="http://schemas.microsoft.com/office/word/2010/wordprocessingDrawing" xmlns:wp="http://schemas.openxmlformats.org/drawingml/2006/wordprocessingDrawing" xmlns:w10="urn:schemas-microsoft-com:office:word" xmlns:w="http://schemas.openxmlformats.org/wordprocessingml/2006/main" xmlns:w14="http://schemas.microsoft.com/office/word/2010/wordml" xmlns:wpg="http://schemas.microsoft.com/office/word/2010/wordprocessingGroup" xmlns:wpi="http://schemas.microsoft.com/office/word/2010/wordprocessingInk" xmlns:wne="http://schemas.microsoft.com/office/word/2006/wordml" xmlns:wps="http://schemas.microsoft.com/office/word/2010/wordprocessingShape" mc:Ignorable="w14 wp14">
-  <w:comment w:id="1" w:author="Laura Dosky" w:date="2014-12-22T17:27:00Z" w:initials="LD">
+  <w:comment w:id="0" w:author="Laura Dosky" w:date="2014-12-23T09:39:00Z" w:initials="LD">
     <w:p>
       <w:pPr>
         <w:pStyle w:val="CommentText"/>
@@ -1074,11 +1066,19 @@
         <w:annotationRef/>
       </w:r>
       <w:r>
-        <w:t>Which edition would you like to cite?</w:t>
+        <w:t>I am not sure if this is necessary, but I could not make sense of this sentence until I looked up “</w:t>
+      </w:r>
+      <w:proofErr w:type="spellStart"/>
+      <w:r>
+        <w:t>Narodniki</w:t>
+      </w:r>
+      <w:proofErr w:type="spellEnd"/>
+      <w:r>
+        <w:t>.” Perhaps you can define it very briefly in parentheses to make for easier reading?</w:t>
       </w:r>
     </w:p>
   </w:comment>
-  <w:comment w:id="2" w:author="Laura Dosky" w:date="2014-12-22T17:27:00Z" w:initials="LD">
+  <w:comment w:id="1" w:author="Laura Dosky" w:date="2014-12-23T09:38:00Z" w:initials="LD">
     <w:p>
       <w:pPr>
         <w:pStyle w:val="CommentText"/>
@@ -1090,7 +1090,7 @@
         <w:annotationRef/>
       </w:r>
       <w:r>
-        <w:t>Which edition would you like to cite?</w:t>
+        <w:t>Which edition do you cite? I would like to add the book to the “Further Reading” section.</w:t>
       </w:r>
     </w:p>
   </w:comment>
@@ -2112,6 +2112,35 @@
       <w:szCs w:val="24"/>
     </w:rPr>
   </w:style>
+  <w:style w:type="paragraph" w:styleId="CommentSubject">
+    <w:name w:val="annotation subject"/>
+    <w:basedOn w:val="CommentText"/>
+    <w:next w:val="CommentText"/>
+    <w:link w:val="CommentSubjectChar"/>
+    <w:uiPriority w:val="99"/>
+    <w:semiHidden/>
+    <w:rsid w:val="00854E62"/>
+    <w:rPr>
+      <w:b/>
+      <w:bCs/>
+      <w:sz w:val="20"/>
+      <w:szCs w:val="20"/>
+    </w:rPr>
+  </w:style>
+  <w:style w:type="character" w:customStyle="1" w:styleId="CommentSubjectChar">
+    <w:name w:val="Comment Subject Char"/>
+    <w:basedOn w:val="CommentTextChar"/>
+    <w:link w:val="CommentSubject"/>
+    <w:uiPriority w:val="99"/>
+    <w:semiHidden/>
+    <w:rsid w:val="00854E62"/>
+    <w:rPr>
+      <w:b/>
+      <w:bCs/>
+      <w:sz w:val="20"/>
+      <w:szCs w:val="20"/>
+    </w:rPr>
+  </w:style>
 </w:styles>
 </file>
 
@@ -2699,6 +2728,35 @@
       <w:szCs w:val="24"/>
     </w:rPr>
   </w:style>
+  <w:style w:type="paragraph" w:styleId="CommentSubject">
+    <w:name w:val="annotation subject"/>
+    <w:basedOn w:val="CommentText"/>
+    <w:next w:val="CommentText"/>
+    <w:link w:val="CommentSubjectChar"/>
+    <w:uiPriority w:val="99"/>
+    <w:semiHidden/>
+    <w:rsid w:val="00854E62"/>
+    <w:rPr>
+      <w:b/>
+      <w:bCs/>
+      <w:sz w:val="20"/>
+      <w:szCs w:val="20"/>
+    </w:rPr>
+  </w:style>
+  <w:style w:type="character" w:customStyle="1" w:styleId="CommentSubjectChar">
+    <w:name w:val="Comment Subject Char"/>
+    <w:basedOn w:val="CommentTextChar"/>
+    <w:link w:val="CommentSubject"/>
+    <w:uiPriority w:val="99"/>
+    <w:semiHidden/>
+    <w:rsid w:val="00854E62"/>
+    <w:rPr>
+      <w:b/>
+      <w:bCs/>
+      <w:sz w:val="20"/>
+      <w:szCs w:val="20"/>
+    </w:rPr>
+  </w:style>
 </w:styles>
 </file>
 
@@ -2818,13 +2876,7 @@
             <w:rPr>
               <w:rStyle w:val="PlaceholderText"/>
             </w:rPr>
-            <w:t>[Last</w:t>
-          </w:r>
-          <w:r>
-            <w:rPr>
-              <w:rStyle w:val="PlaceholderText"/>
-            </w:rPr>
-            <w:t xml:space="preserve"> name]</w:t>
+            <w:t>[Last name]</w:t>
           </w:r>
         </w:p>
       </w:docPartBody>
@@ -3258,6 +3310,7 @@
   <w:rsids>
     <w:rsidRoot w:val="00105548"/>
     <w:rsid w:val="00105548"/>
+    <w:rsid w:val="002047F8"/>
   </w:rsids>
   <m:mathPr>
     <m:mathFont m:val="Cambria Math"/>
@@ -4017,7 +4070,7 @@
   <a:extraClrSchemeLst/>
   <a:extLst>
     <a:ext uri="{05A4C25C-085E-4340-85A3-A5531E510DB2}">
-      <thm15:themeFamily xmlns:thm15="http://schemas.microsoft.com/office/thememl/2012/main" xmlns="" name="Office Theme" id="{62F939B6-93AF-4DB8-9C6B-D6C7DFDC589F}" vid="{4A3C46E8-61CC-4603-A589-7422A47A8E4A}"/>
+      <thm15:themeFamily xmlns="" xmlns:thm15="http://schemas.microsoft.com/office/thememl/2012/main" name="Office Theme" id="{62F939B6-93AF-4DB8-9C6B-D6C7DFDC589F}" vid="{4A3C46E8-61CC-4603-A589-7422A47A8E4A}"/>
     </a:ext>
   </a:extLst>
 </a:theme>
@@ -4090,7 +4143,7 @@
 </file>
 
 <file path=customXml/itemProps1.xml><?xml version="1.0" encoding="utf-8"?>
-<ds:datastoreItem xmlns:ds="http://schemas.openxmlformats.org/officeDocument/2006/customXml" ds:itemID="{A8569214-40FD-B240-B4D4-8F8A4AB63D2A}">
+<ds:datastoreItem xmlns:ds="http://schemas.openxmlformats.org/officeDocument/2006/customXml" ds:itemID="{30153AEB-9AB9-A44B-AEC8-7AE28FDEB4F5}">
   <ds:schemaRefs>
     <ds:schemaRef ds:uri="http://schemas.openxmlformats.org/officeDocument/2006/bibliography"/>
   </ds:schemaRefs>
